--- a/Docs/AI-Explanation.docx
+++ b/Docs/AI-Explanation.docx
@@ -31,21 +31,7 @@
           <w:i/>
           <w:iCs/>
         </w:rPr>
-        <w:t xml:space="preserve">Note: This was </w:t>
-      </w:r>
-      <w:r>
-        <w:rPr>
-          <w:i/>
-          <w:iCs/>
-        </w:rPr>
-        <w:t>sourced</w:t>
-      </w:r>
-      <w:r>
-        <w:rPr>
-          <w:i/>
-          <w:iCs/>
-        </w:rPr>
-        <w:t xml:space="preserve"> from notes, which will be provided in a separate file.</w:t>
+        <w:t>Note: This was sourced from notes, which will be provided in a separate file.</w:t>
       </w:r>
     </w:p>
     <w:p>
@@ -53,7 +39,7 @@
         <w:pStyle w:val="Heading2"/>
         <w:numPr>
           <w:ilvl w:val="1"/>
-          <w:numId w:val="1"/>
+          <w:numId w:val="2"/>
         </w:numPr>
         <w:rPr/>
       </w:pPr>
@@ -157,7 +143,7 @@
         <w:pStyle w:val="Heading2"/>
         <w:numPr>
           <w:ilvl w:val="1"/>
-          <w:numId w:val="1"/>
+          <w:numId w:val="2"/>
         </w:numPr>
         <w:rPr/>
       </w:pPr>
@@ -173,7 +159,75 @@
       </w:pPr>
       <w:r>
         <w:rPr/>
-        <w:t>&lt;To be filled in&gt;</w:t>
+        <w:tab/>
+        <w:t>This component works by putting together different movement patterns based off of other components’ interactions withs units. To put this into example, the pathfinder will find a path that is away from the nearest unit if the unit’s decision is to retreat(which is made by the decision operator), and if it is to stay in stalemate, it will not move much(if anything). If its decision is to attack, it will attack.</w:t>
+      </w:r>
+    </w:p>
+    <w:p>
+      <w:pPr>
+        <w:pStyle w:val="TextBody"/>
+        <w:rPr/>
+      </w:pPr>
+      <w:r>
+        <w:rPr/>
+        <w:tab/>
+        <w:t xml:space="preserve">Now let’s get down into the calculations. The algorithm used to move from A to B(to calculate delta) is to find out a speed based off of morale and the unit type, and if the unit is left of the target, it will add </w:t>
+      </w:r>
+      <w:r>
+        <w:rPr>
+          <w:i/>
+          <w:iCs/>
+        </w:rPr>
+        <w:t>speed</w:t>
+      </w:r>
+      <w:r>
+        <w:rPr>
+          <w:i w:val="false"/>
+          <w:iCs w:val="false"/>
+        </w:rPr>
+        <w:t xml:space="preserve"> to its </w:t>
+      </w:r>
+      <w:r>
+        <w:rPr>
+          <w:i/>
+          <w:iCs/>
+        </w:rPr>
+        <w:t>x</w:t>
+      </w:r>
+      <w:r>
+        <w:rPr>
+          <w:i w:val="false"/>
+          <w:iCs w:val="false"/>
+        </w:rPr>
+        <w:t xml:space="preserve"> exact position. If it is down, it will add </w:t>
+      </w:r>
+      <w:r>
+        <w:rPr>
+          <w:i/>
+          <w:iCs/>
+        </w:rPr>
+        <w:t>speed</w:t>
+      </w:r>
+      <w:r>
+        <w:rPr>
+          <w:i w:val="false"/>
+          <w:iCs w:val="false"/>
+        </w:rPr>
+        <w:t xml:space="preserve"> to its y exact position, etc.</w:t>
+      </w:r>
+    </w:p>
+    <w:p>
+      <w:pPr>
+        <w:pStyle w:val="TextBody"/>
+        <w:rPr/>
+      </w:pPr>
+      <w:r>
+        <w:rPr>
+          <w:i w:val="false"/>
+          <w:iCs w:val="false"/>
+        </w:rPr>
+        <w:tab/>
+        <w:t>Its job is also to avoid obstacles, which is initially set by the target point(A new target point is set every second, and it is determined by the world, decisions, and distance from the target unit). These obstacles may include buildings, rivers, and height.</w:t>
       </w:r>
     </w:p>
     <w:p>
@@ -181,7 +235,7 @@
         <w:pStyle w:val="Heading2"/>
         <w:numPr>
           <w:ilvl w:val="1"/>
-          <w:numId w:val="1"/>
+          <w:numId w:val="2"/>
         </w:numPr>
         <w:rPr/>
       </w:pPr>
@@ -197,7 +251,11 @@
       </w:pPr>
       <w:r>
         <w:rPr/>
-        <w:t>&lt;To be filled in&gt;</w:t>
+        <w:tab/>
+      </w:r>
+      <w:r>
+        <w:rPr/>
+        <w:t>The decision operator simply calculates morale, sets the entire army’s orders, create the individual units’ decisions.</w:t>
       </w:r>
     </w:p>
     <w:p>
@@ -205,7 +263,7 @@
         <w:pStyle w:val="Heading2"/>
         <w:numPr>
           <w:ilvl w:val="1"/>
-          <w:numId w:val="1"/>
+          <w:numId w:val="2"/>
         </w:numPr>
         <w:rPr/>
       </w:pPr>
@@ -232,7 +290,7 @@
       <w:pgNumType w:fmt="decimal"/>
       <w:formProt w:val="false"/>
       <w:textDirection w:val="lrTb"/>
-      <w:docGrid w:type="default" w:linePitch="600" w:charSpace="32768"/>
+      <w:docGrid w:type="default" w:linePitch="600" w:charSpace="4294961151"/>
     </w:sectPr>
   </w:body>
 </w:document>
@@ -341,8 +399,103 @@
       </w:pPr>
     </w:lvl>
   </w:abstractNum>
+  <w:abstractNum w:abstractNumId="2">
+    <w:lvl w:ilvl="0">
+      <w:start w:val="1"/>
+      <w:numFmt w:val="none"/>
+      <w:suff w:val="nothing"/>
+      <w:lvlText w:val=""/>
+      <w:lvlJc w:val="left"/>
+      <w:pPr>
+        <w:ind w:left="0" w:hanging="0"/>
+      </w:pPr>
+    </w:lvl>
+    <w:lvl w:ilvl="1">
+      <w:start w:val="1"/>
+      <w:numFmt w:val="none"/>
+      <w:suff w:val="nothing"/>
+      <w:lvlText w:val=""/>
+      <w:lvlJc w:val="left"/>
+      <w:pPr>
+        <w:ind w:left="0" w:hanging="0"/>
+      </w:pPr>
+    </w:lvl>
+    <w:lvl w:ilvl="2">
+      <w:start w:val="1"/>
+      <w:numFmt w:val="none"/>
+      <w:suff w:val="nothing"/>
+      <w:lvlText w:val=""/>
+      <w:lvlJc w:val="left"/>
+      <w:pPr>
+        <w:ind w:left="0" w:hanging="0"/>
+      </w:pPr>
+    </w:lvl>
+    <w:lvl w:ilvl="3">
+      <w:start w:val="1"/>
+      <w:numFmt w:val="none"/>
+      <w:suff w:val="nothing"/>
+      <w:lvlText w:val=""/>
+      <w:lvlJc w:val="left"/>
+      <w:pPr>
+        <w:ind w:left="0" w:hanging="0"/>
+      </w:pPr>
+    </w:lvl>
+    <w:lvl w:ilvl="4">
+      <w:start w:val="1"/>
+      <w:numFmt w:val="none"/>
+      <w:suff w:val="nothing"/>
+      <w:lvlText w:val=""/>
+      <w:lvlJc w:val="left"/>
+      <w:pPr>
+        <w:ind w:left="0" w:hanging="0"/>
+      </w:pPr>
+    </w:lvl>
+    <w:lvl w:ilvl="5">
+      <w:start w:val="1"/>
+      <w:numFmt w:val="none"/>
+      <w:suff w:val="nothing"/>
+      <w:lvlText w:val=""/>
+      <w:lvlJc w:val="left"/>
+      <w:pPr>
+        <w:ind w:left="0" w:hanging="0"/>
+      </w:pPr>
+    </w:lvl>
+    <w:lvl w:ilvl="6">
+      <w:start w:val="1"/>
+      <w:numFmt w:val="none"/>
+      <w:suff w:val="nothing"/>
+      <w:lvlText w:val=""/>
+      <w:lvlJc w:val="left"/>
+      <w:pPr>
+        <w:ind w:left="0" w:hanging="0"/>
+      </w:pPr>
+    </w:lvl>
+    <w:lvl w:ilvl="7">
+      <w:start w:val="1"/>
+      <w:numFmt w:val="none"/>
+      <w:suff w:val="nothing"/>
+      <w:lvlText w:val=""/>
+      <w:lvlJc w:val="left"/>
+      <w:pPr>
+        <w:ind w:left="0" w:hanging="0"/>
+      </w:pPr>
+    </w:lvl>
+    <w:lvl w:ilvl="8">
+      <w:start w:val="1"/>
+      <w:numFmt w:val="none"/>
+      <w:suff w:val="nothing"/>
+      <w:lvlText w:val=""/>
+      <w:lvlJc w:val="left"/>
+      <w:pPr>
+        <w:ind w:left="0" w:hanging="0"/>
+      </w:pPr>
+    </w:lvl>
+  </w:abstractNum>
   <w:num w:numId="1">
     <w:abstractNumId w:val="1"/>
+  </w:num>
+  <w:num w:numId="2">
+    <w:abstractNumId w:val="2"/>
   </w:num>
 </w:numbering>
 </file>
@@ -353,16 +506,12 @@
     <w:rPrDefault>
       <w:rPr>
         <w:rFonts w:ascii="Liberation Serif" w:hAnsi="Liberation Serif" w:eastAsia="SimSun" w:cs="Arial"/>
-        <w:kern w:val="2"/>
-        <w:sz w:val="24"/>
         <w:szCs w:val="24"/>
         <w:lang w:val="en-US" w:eastAsia="zh-CN" w:bidi="hi-IN"/>
       </w:rPr>
     </w:rPrDefault>
     <w:pPrDefault>
-      <w:pPr>
-        <w:widowControl/>
-      </w:pPr>
+      <w:pPr/>
     </w:pPrDefault>
   </w:docDefaults>
   <w:style w:type="paragraph" w:styleId="Normal">
@@ -370,15 +519,13 @@
     <w:qFormat/>
     <w:pPr>
       <w:widowControl/>
-      <w:kinsoku w:val="true"/>
-      <w:overflowPunct w:val="true"/>
-      <w:autoSpaceDE w:val="true"/>
+      <w:overflowPunct w:val="false"/>
       <w:bidi w:val="0"/>
+      <w:jc w:val="left"/>
     </w:pPr>
     <w:rPr>
       <w:rFonts w:ascii="Liberation Serif" w:hAnsi="Liberation Serif" w:eastAsia="SimSun" w:cs="Arial"/>
-      <w:color w:val="auto"/>
-      <w:kern w:val="2"/>
+      <w:color w:val="00000A"/>
       <w:sz w:val="24"/>
       <w:szCs w:val="24"/>
       <w:lang w:val="en-US" w:eastAsia="zh-CN" w:bidi="hi-IN"/>
@@ -387,7 +534,6 @@
   <w:style w:type="paragraph" w:styleId="Heading1">
     <w:name w:val="Heading 1"/>
     <w:basedOn w:val="Heading"/>
-    <w:next w:val="TextBody"/>
     <w:qFormat/>
     <w:pPr>
       <w:numPr>
@@ -396,6 +542,7 @@
       </w:numPr>
       <w:spacing w:before="240" w:after="120"/>
       <w:outlineLvl w:val="0"/>
+      <w:outlineLvl w:val="0"/>
     </w:pPr>
     <w:rPr>
       <w:b/>
@@ -407,7 +554,6 @@
   <w:style w:type="paragraph" w:styleId="Heading2">
     <w:name w:val="Heading 2"/>
     <w:basedOn w:val="Heading"/>
-    <w:next w:val="TextBody"/>
     <w:qFormat/>
     <w:pPr>
       <w:numPr>
@@ -416,6 +562,7 @@
       </w:numPr>
       <w:spacing w:before="200" w:after="120"/>
       <w:outlineLvl w:val="1"/>
+      <w:outlineLvl w:val="1"/>
     </w:pPr>
     <w:rPr>
       <w:b/>
@@ -427,7 +574,6 @@
   <w:style w:type="paragraph" w:styleId="Heading3">
     <w:name w:val="Heading 3"/>
     <w:basedOn w:val="Heading"/>
-    <w:next w:val="TextBody"/>
     <w:qFormat/>
     <w:pPr>
       <w:numPr>
@@ -436,6 +582,7 @@
       </w:numPr>
       <w:spacing w:before="140" w:after="120"/>
       <w:outlineLvl w:val="2"/>
+      <w:outlineLvl w:val="2"/>
     </w:pPr>
     <w:rPr>
       <w:b/>
@@ -447,7 +594,6 @@
   <w:style w:type="paragraph" w:styleId="Heading4">
     <w:name w:val="Heading 4"/>
     <w:basedOn w:val="Heading"/>
-    <w:next w:val="TextBody"/>
     <w:qFormat/>
     <w:pPr>
       <w:numPr>
@@ -456,6 +602,7 @@
       </w:numPr>
       <w:spacing w:before="120" w:after="120"/>
       <w:outlineLvl w:val="3"/>
+      <w:outlineLvl w:val="3"/>
     </w:pPr>
     <w:rPr>
       <w:b/>
@@ -469,7 +616,6 @@
   <w:style w:type="paragraph" w:styleId="Heading5">
     <w:name w:val="Heading 5"/>
     <w:basedOn w:val="Heading"/>
-    <w:next w:val="TextBody"/>
     <w:qFormat/>
     <w:pPr>
       <w:numPr>
@@ -478,6 +624,7 @@
       </w:numPr>
       <w:spacing w:before="120" w:after="60"/>
       <w:outlineLvl w:val="4"/>
+      <w:outlineLvl w:val="4"/>
     </w:pPr>
     <w:rPr>
       <w:b/>
@@ -489,7 +636,6 @@
   <w:style w:type="paragraph" w:styleId="Heading6">
     <w:name w:val="Heading 6"/>
     <w:basedOn w:val="Heading"/>
-    <w:next w:val="TextBody"/>
     <w:qFormat/>
     <w:pPr>
       <w:numPr>
@@ -498,6 +644,7 @@
       </w:numPr>
       <w:spacing w:before="60" w:after="60"/>
       <w:outlineLvl w:val="5"/>
+      <w:outlineLvl w:val="5"/>
     </w:pPr>
     <w:rPr>
       <w:b/>
@@ -511,7 +658,6 @@
   <w:style w:type="paragraph" w:styleId="Heading7">
     <w:name w:val="Heading 7"/>
     <w:basedOn w:val="Heading"/>
-    <w:next w:val="TextBody"/>
     <w:qFormat/>
     <w:pPr>
       <w:numPr>
@@ -520,6 +666,7 @@
       </w:numPr>
       <w:spacing w:before="60" w:after="60"/>
       <w:outlineLvl w:val="6"/>
+      <w:outlineLvl w:val="6"/>
     </w:pPr>
     <w:rPr>
       <w:b/>
@@ -531,7 +678,6 @@
   <w:style w:type="paragraph" w:styleId="Heading8">
     <w:name w:val="Heading 8"/>
     <w:basedOn w:val="Heading"/>
-    <w:next w:val="TextBody"/>
     <w:qFormat/>
     <w:pPr>
       <w:numPr>
@@ -540,6 +686,7 @@
       </w:numPr>
       <w:spacing w:before="60" w:after="60"/>
       <w:outlineLvl w:val="7"/>
+      <w:outlineLvl w:val="7"/>
     </w:pPr>
     <w:rPr>
       <w:b/>
@@ -553,7 +700,6 @@
   <w:style w:type="paragraph" w:styleId="Heading9">
     <w:name w:val="Heading 9"/>
     <w:basedOn w:val="Heading"/>
-    <w:next w:val="TextBody"/>
     <w:qFormat/>
     <w:pPr>
       <w:numPr>
@@ -562,6 +708,7 @@
       </w:numPr>
       <w:spacing w:before="60" w:after="60"/>
       <w:outlineLvl w:val="8"/>
+      <w:outlineLvl w:val="8"/>
     </w:pPr>
     <w:rPr>
       <w:b/>
@@ -576,7 +723,7 @@
     <w:next w:val="TextBody"/>
     <w:qFormat/>
     <w:pPr>
-      <w:keepNext w:val="true"/>
+      <w:keepNext/>
       <w:spacing w:before="240" w:after="120"/>
     </w:pPr>
     <w:rPr>
@@ -631,7 +778,6 @@
   <w:style w:type="paragraph" w:styleId="Title">
     <w:name w:val="Title"/>
     <w:basedOn w:val="Heading"/>
-    <w:next w:val="TextBody"/>
     <w:qFormat/>
     <w:pPr>
       <w:jc w:val="center"/>
@@ -646,7 +792,6 @@
   <w:style w:type="paragraph" w:styleId="Subtitle">
     <w:name w:val="Subtitle"/>
     <w:basedOn w:val="Heading"/>
-    <w:next w:val="TextBody"/>
     <w:qFormat/>
     <w:pPr>
       <w:spacing w:before="60" w:after="120"/>
@@ -660,13 +805,8 @@
   <w:style w:type="paragraph" w:styleId="Heading10">
     <w:name w:val="Heading 10"/>
     <w:basedOn w:val="Heading"/>
-    <w:next w:val="TextBody"/>
-    <w:qFormat/>
-    <w:pPr>
-      <w:numPr>
-        <w:ilvl w:val="8"/>
-        <w:numId w:val="1"/>
-      </w:numPr>
+    <w:qFormat/>
+    <w:pPr>
       <w:spacing w:before="60" w:after="60"/>
       <w:outlineLvl w:val="8"/>
     </w:pPr>
